--- a/Project Documentation/Project Planning Phase/Planning logic.docx
+++ b/Project Documentation/Project Planning Phase/Planning logic.docx
@@ -109,15 +109,7 @@
         <w:t xml:space="preserve"> is a number that represents how much effort a story takes to complete.</w:t>
       </w:r>
       <w:r>
-        <w:t xml:space="preserve"> </w:t>
-      </w:r>
-      <w:proofErr w:type="gramStart"/>
-      <w:r>
-        <w:t>(</w:t>
-      </w:r>
-      <w:proofErr w:type="gramEnd"/>
-      <w:r>
-        <w:t>usually in form of Fibonacci series)</w:t>
+        <w:t xml:space="preserve"> (usually in form of Fibonacci series)</w:t>
       </w:r>
     </w:p>
     <w:p>
@@ -377,80 +369,66 @@
     </w:p>
     <w:p>
       <w:r>
-        <w:t>Sprint 1</w:t>
+        <w:t>Sprint 1 = 8</w:t>
+      </w:r>
+    </w:p>
+    <w:p>
+      <w:r>
+        <w:t>Sprint 2 = 16</w:t>
+      </w:r>
+    </w:p>
+    <w:p/>
+    <w:p>
+      <w:r>
+        <w:t>Velocity= Total Story Points Completed​/</w:t>
       </w:r>
       <w:r>
         <w:t xml:space="preserve"> </w:t>
       </w:r>
       <w:r>
-        <w:t>= 8</w:t>
-      </w:r>
-    </w:p>
-    <w:p>
-      <w:r>
-        <w:t>Sprint 2</w:t>
+        <w:t>Number of Sprints</w:t>
+      </w:r>
+    </w:p>
+    <w:p>
+      <w:r>
+        <w:t>Total story Points= 16+8 =24</w:t>
+      </w:r>
+    </w:p>
+    <w:p>
+      <w:r>
+        <w:t>No of Sprints= 2</w:t>
+      </w:r>
+    </w:p>
+    <w:p>
+      <w:r>
+        <w:rPr>
+          <w:b/>
+          <w:bCs/>
+        </w:rPr>
+        <w:t>Velocity</w:t>
+      </w:r>
+      <w:r>
+        <w:t xml:space="preserve"> = (16+8)/2= 24/2</w:t>
+      </w:r>
+    </w:p>
+    <w:p>
+      <w:r>
+        <w:t>12 (Story Points per Sprint)</w:t>
+      </w:r>
+    </w:p>
+    <w:p>
+      <w:r>
+        <w:rPr>
+          <w:b/>
+          <w:bCs/>
+        </w:rPr>
+        <w:t>Your team’s velocity is 12 Story Points per Sprint.</w:t>
       </w:r>
       <w:r>
         <w:t xml:space="preserve"> </w:t>
       </w:r>
-      <w:r>
-        <w:t>= 16</w:t>
-      </w:r>
     </w:p>
     <w:p/>
-    <w:p>
-      <w:r>
-        <w:t>Velocity= Total Story Points Completed​</w:t>
-      </w:r>
-      <w:r>
-        <w:t>/</w:t>
-      </w:r>
-      <w:r>
-        <w:t xml:space="preserve"> </w:t>
-      </w:r>
-      <w:r>
-        <w:t>Number of Sprints</w:t>
-      </w:r>
-    </w:p>
-    <w:p>
-      <w:r>
-        <w:t>Total story Points= 16+8 =24</w:t>
-      </w:r>
-    </w:p>
-    <w:p>
-      <w:r>
-        <w:t>No of Sprints= 2</w:t>
-      </w:r>
-    </w:p>
-    <w:p>
-      <w:r>
-        <w:rPr>
-          <w:b/>
-          <w:bCs/>
-        </w:rPr>
-        <w:t>Velocity</w:t>
-      </w:r>
-      <w:r>
-        <w:t xml:space="preserve"> = (16+8)/2= 24/2</w:t>
-      </w:r>
-    </w:p>
-    <w:p>
-      <w:r>
-        <w:t>12 (Story Points per Sprint)</w:t>
-      </w:r>
-    </w:p>
-    <w:p>
-      <w:r>
-        <w:rPr>
-          <w:b/>
-          <w:bCs/>
-        </w:rPr>
-        <w:t>Your team’s velocity is 12 Story Points per Sprint.</w:t>
-      </w:r>
-      <w:r>
-        <w:t xml:space="preserve"> </w:t>
-      </w:r>
-    </w:p>
     <w:p/>
     <w:sectPr>
       <w:pgSz w:w="11906" w:h="16838"/>
@@ -1258,6 +1236,7 @@
   <w:style w:type="character" w:default="1" w:styleId="DefaultParagraphFont">
     <w:name w:val="Default Paragraph Font"/>
     <w:uiPriority w:val="1"/>
+    <w:semiHidden/>
     <w:unhideWhenUsed/>
   </w:style>
   <w:style w:type="table" w:default="1" w:styleId="TableNormal">
